--- a/Identificación Facial.docx
+++ b/Identificación Facial.docx
@@ -559,11 +559,37 @@
           <w:lang w:val="en-US"/>
         </w:rPr>
       </w:pPr>
+      <w:proofErr w:type="spellStart"/>
       <w:r>
         <w:rPr>
           <w:lang w:val="en-US"/>
         </w:rPr>
-        <w:t xml:space="preserve">Arduino ESP32K </w:t>
+        <w:t>Placa</w:t>
+      </w:r>
+      <w:proofErr w:type="spellEnd"/>
+      <w:r>
+        <w:rPr>
+          <w:lang w:val="en-US"/>
+        </w:rPr>
+        <w:t xml:space="preserve"> </w:t>
+      </w:r>
+      <w:r>
+        <w:rPr>
+          <w:lang w:val="en-US"/>
+        </w:rPr>
+        <w:t>ESP32</w:t>
+      </w:r>
+      <w:r>
+        <w:rPr>
+          <w:lang w:val="en-US"/>
+        </w:rPr>
+        <w:t xml:space="preserve"> Cam</w:t>
+      </w:r>
+      <w:r>
+        <w:rPr>
+          <w:lang w:val="en-US"/>
+        </w:rPr>
+        <w:t xml:space="preserve"> </w:t>
       </w:r>
       <w:r>
         <w:rPr>
@@ -664,7 +690,22 @@
         <w:t>)</w:t>
       </w:r>
     </w:p>
-    <w:p/>
+    <w:p>
+      <w:pPr>
+        <w:pStyle w:val="Prrafodelista"/>
+        <w:numPr>
+          <w:ilvl w:val="0"/>
+          <w:numId w:val="1"/>
+        </w:numPr>
+      </w:pPr>
+    </w:p>
+    <w:p>
+      <w:pPr>
+        <w:rPr>
+          <w:u w:val="single"/>
+        </w:rPr>
+      </w:pPr>
+    </w:p>
     <w:p>
       <w:pPr>
         <w:rPr>
@@ -685,209 +726,12 @@
           <w:u w:val="single"/>
           <w:lang w:val="es-MX"/>
         </w:rPr>
-        <w:t>Procedimiento:</w:t>
-      </w:r>
-    </w:p>
-    <w:p>
-      <w:pPr>
-        <w:spacing w:after="0" w:line="240" w:lineRule="auto"/>
-        <w:ind w:left="708"/>
-        <w:rPr>
-          <w:lang w:val="es-MX"/>
-        </w:rPr>
-      </w:pPr>
-      <w:r>
-        <w:rPr>
-          <w:lang w:val="es-MX"/>
-        </w:rPr>
-        <w:br/>
-        <w:t xml:space="preserve">(Arduino) </w:t>
-      </w:r>
-      <w:r>
-        <w:rPr>
-          <w:lang w:val="es-MX"/>
-        </w:rPr>
-        <w:t>Encendido</w:t>
-      </w:r>
-      <w:r>
-        <w:rPr>
-          <w:lang w:val="es-MX"/>
-        </w:rPr>
-        <w:br/>
-        <w:t>(Ar) Señal a la Base de Datos</w:t>
-      </w:r>
-      <w:r>
-        <w:rPr>
-          <w:lang w:val="es-MX"/>
-        </w:rPr>
-        <w:t xml:space="preserve"> </w:t>
-      </w:r>
-      <w:r>
-        <w:rPr>
-          <w:lang w:val="es-MX"/>
-        </w:rPr>
-        <w:t>(Computadora del Colegio) de formulado de lista, es decir, interfaz.</w:t>
-      </w:r>
-    </w:p>
-    <w:p>
-      <w:pPr>
-        <w:spacing w:after="0" w:line="240" w:lineRule="auto"/>
-        <w:ind w:left="708"/>
-        <w:rPr>
-          <w:lang w:val="es-MX"/>
-        </w:rPr>
-      </w:pPr>
-      <w:r>
-        <w:rPr>
-          <w:lang w:val="es-MX"/>
-        </w:rPr>
-        <w:t>(</w:t>
-      </w:r>
-      <w:r>
-        <w:rPr>
-          <w:lang w:val="es-MX"/>
-        </w:rPr>
-        <w:t>Pc</w:t>
-      </w:r>
-      <w:r>
-        <w:rPr>
-          <w:lang w:val="es-MX"/>
-        </w:rPr>
-        <w:t>) Pasar de Computadora del</w:t>
-      </w:r>
-      <w:r>
-        <w:rPr>
-          <w:lang w:val="es-MX"/>
-        </w:rPr>
-        <w:t xml:space="preserve"> Colegio al </w:t>
-      </w:r>
-      <w:proofErr w:type="spellStart"/>
-      <w:r>
-        <w:rPr>
-          <w:lang w:val="es-MX"/>
-        </w:rPr>
-        <w:t>arduino</w:t>
-      </w:r>
-      <w:proofErr w:type="spellEnd"/>
-      <w:r>
-        <w:rPr>
-          <w:lang w:val="es-MX"/>
-        </w:rPr>
-        <w:t>, la información para la interfaz.</w:t>
-      </w:r>
-    </w:p>
-    <w:p>
-      <w:pPr>
-        <w:spacing w:after="0" w:line="240" w:lineRule="auto"/>
-        <w:ind w:left="708"/>
-        <w:rPr>
-          <w:lang w:val="es-MX"/>
-        </w:rPr>
-      </w:pPr>
-      <w:r>
-        <w:rPr>
-          <w:lang w:val="es-MX"/>
-        </w:rPr>
-        <w:t xml:space="preserve">(Ar) Pasar los datos recibidos al </w:t>
-      </w:r>
-      <w:proofErr w:type="spellStart"/>
-      <w:r>
-        <w:rPr>
-          <w:lang w:val="es-MX"/>
-        </w:rPr>
-        <w:t>Dislplay</w:t>
-      </w:r>
-      <w:proofErr w:type="spellEnd"/>
-      <w:r>
-        <w:rPr>
-          <w:lang w:val="es-MX"/>
-        </w:rPr>
-        <w:t>.</w:t>
-      </w:r>
-    </w:p>
-    <w:p>
-      <w:pPr>
-        <w:spacing w:after="0" w:line="240" w:lineRule="auto"/>
-        <w:ind w:left="708"/>
-        <w:rPr>
-          <w:lang w:val="es-MX"/>
-        </w:rPr>
-      </w:pPr>
-      <w:r>
-        <w:rPr>
-          <w:lang w:val="es-MX"/>
-        </w:rPr>
-        <w:t>(Ar) Espera ante una acción.</w:t>
-      </w:r>
-    </w:p>
-    <w:p>
-      <w:pPr>
-        <w:spacing w:after="0" w:line="240" w:lineRule="auto"/>
-        <w:ind w:left="708"/>
-        <w:rPr>
-          <w:lang w:val="es-MX"/>
-        </w:rPr>
-      </w:pPr>
-      <w:r>
-        <w:rPr>
-          <w:lang w:val="es-MX"/>
-        </w:rPr>
-        <w:t>(Ar) Acción registradas en el Arduino.</w:t>
-      </w:r>
-    </w:p>
-    <w:p>
-      <w:pPr>
-        <w:spacing w:after="0" w:line="240" w:lineRule="auto"/>
-        <w:ind w:left="708"/>
-        <w:rPr>
-          <w:lang w:val="es-MX"/>
-        </w:rPr>
-      </w:pPr>
-      <w:r>
-        <w:rPr>
-          <w:lang w:val="es-MX"/>
-        </w:rPr>
-        <w:t>(Ar) Guardar lo registrado.</w:t>
-      </w:r>
-    </w:p>
-    <w:p>
-      <w:pPr>
-        <w:spacing w:after="0" w:line="240" w:lineRule="auto"/>
-        <w:ind w:left="708"/>
-        <w:rPr>
-          <w:lang w:val="es-MX"/>
-        </w:rPr>
-      </w:pPr>
-      <w:r>
-        <w:rPr>
-          <w:lang w:val="es-MX"/>
-        </w:rPr>
-        <w:t>(Ar) Apagar si permanece por más de 5 minutos inactivo.</w:t>
-      </w:r>
-    </w:p>
-    <w:p>
-      <w:pPr>
-        <w:spacing w:after="0" w:line="240" w:lineRule="auto"/>
-        <w:ind w:left="708"/>
-        <w:rPr>
-          <w:lang w:val="es-MX"/>
-        </w:rPr>
-      </w:pPr>
-    </w:p>
-    <w:p>
-      <w:pPr>
-        <w:rPr>
-          <w:lang w:val="es-MX"/>
-        </w:rPr>
-      </w:pPr>
-    </w:p>
-    <w:p>
-      <w:pPr>
-        <w:rPr>
-          <w:lang w:val="es-MX"/>
-        </w:rPr>
-      </w:pPr>
-      <w:r>
+        <w:t>Lenguaje a usar: C++</w:t>
+      </w:r>
+    </w:p>
+    <w:p/>
+    <w:p>
+      <w:pPr>
         <w:rPr>
           <w:b/>
           <w:bCs/>
@@ -896,121 +740,8 @@
           <w:u w:val="single"/>
           <w:lang w:val="es-MX"/>
         </w:rPr>
-        <w:t>Utilidades:</w:t>
-      </w:r>
-    </w:p>
-    <w:p>
-      <w:pPr>
-        <w:rPr>
-          <w:lang w:val="es-MX"/>
-        </w:rPr>
-      </w:pPr>
-      <w:r>
-        <w:rPr>
-          <w:lang w:val="es-MX"/>
-        </w:rPr>
-        <w:tab/>
-        <w:t>Registro autónomo de miembros de una Empresa.</w:t>
-      </w:r>
-    </w:p>
-    <w:p>
-      <w:pPr>
-        <w:rPr>
-          <w:lang w:val="es-MX"/>
-        </w:rPr>
-      </w:pPr>
-      <w:r>
-        <w:rPr>
-          <w:lang w:val="es-MX"/>
-        </w:rPr>
-        <w:tab/>
-        <w:t>Toma de asistencia para alumnos de escuela</w:t>
-      </w:r>
-      <w:r>
-        <w:rPr>
-          <w:lang w:val="es-MX"/>
-        </w:rPr>
-        <w:t xml:space="preserve"> de manera automática</w:t>
-      </w:r>
-      <w:r>
-        <w:rPr>
-          <w:lang w:val="es-MX"/>
-        </w:rPr>
-        <w:t>.</w:t>
-      </w:r>
-    </w:p>
-    <w:p>
-      <w:pPr>
-        <w:rPr>
-          <w:lang w:val="es-MX"/>
-        </w:rPr>
-      </w:pPr>
-      <w:r>
-        <w:rPr>
-          <w:lang w:val="es-MX"/>
-        </w:rPr>
-        <w:tab/>
-        <w:t xml:space="preserve">Desbloqueo de seguridad. </w:t>
-      </w:r>
-    </w:p>
-    <w:p>
-      <w:pPr>
-        <w:rPr>
-          <w:lang w:val="es-MX"/>
-        </w:rPr>
-      </w:pPr>
-      <w:r>
-        <w:rPr>
-          <w:lang w:val="es-MX"/>
-        </w:rPr>
-        <w:tab/>
-        <w:t>Monitoreo de cumplimiento de los empleados en el entorno de trabajo.</w:t>
-      </w:r>
-    </w:p>
-    <w:p>
-      <w:pPr>
-        <w:rPr>
-          <w:lang w:val="es-MX"/>
-        </w:rPr>
-      </w:pPr>
-      <w:r>
-        <w:rPr>
-          <w:lang w:val="es-MX"/>
-        </w:rPr>
-        <w:tab/>
-        <w:t>Seguimiento del nivel de atención en el alumnado.</w:t>
-      </w:r>
-    </w:p>
-    <w:p>
-      <w:pPr>
-        <w:rPr>
-          <w:lang w:val="es-MX"/>
-        </w:rPr>
-      </w:pPr>
-      <w:r>
-        <w:rPr>
-          <w:lang w:val="es-MX"/>
-        </w:rPr>
-        <w:tab/>
-        <w:t>(Todo a gran escala, es un gran ahorro de trabajo para cualquier tipo de secretario)</w:t>
-      </w:r>
-    </w:p>
-    <w:p>
-      <w:pPr>
-        <w:rPr>
-          <w:lang w:val="es-MX"/>
-        </w:rPr>
-      </w:pPr>
-      <w:r>
-        <w:rPr>
-          <w:lang w:val="es-MX"/>
-        </w:rPr>
-        <w:tab/>
-        <w:t xml:space="preserve"> </w:t>
-      </w:r>
-    </w:p>
-    <w:p>
-      <w:pPr>
+      </w:pPr>
+      <w:r>
         <w:rPr>
           <w:b/>
           <w:bCs/>
@@ -1019,10 +750,306 @@
           <w:u w:val="single"/>
           <w:lang w:val="es-MX"/>
         </w:rPr>
-      </w:pPr>
-    </w:p>
-    <w:p>
-      <w:pPr>
+        <w:t>Procedimiento:</w:t>
+      </w:r>
+    </w:p>
+    <w:p>
+      <w:pPr>
+        <w:spacing w:after="0" w:line="240" w:lineRule="auto"/>
+        <w:ind w:left="708"/>
+        <w:rPr>
+          <w:lang w:val="es-MX"/>
+        </w:rPr>
+      </w:pPr>
+      <w:r>
+        <w:rPr>
+          <w:lang w:val="es-MX"/>
+        </w:rPr>
+        <w:br/>
+        <w:t>(</w:t>
+      </w:r>
+      <w:r>
+        <w:rPr>
+          <w:lang w:val="es-MX"/>
+        </w:rPr>
+        <w:t xml:space="preserve">ESP32 </w:t>
+      </w:r>
+      <w:r>
+        <w:t>Cam</w:t>
+      </w:r>
+      <w:r>
+        <w:rPr>
+          <w:lang w:val="es-MX"/>
+        </w:rPr>
+        <w:t xml:space="preserve">) </w:t>
+      </w:r>
+      <w:r>
+        <w:rPr>
+          <w:lang w:val="es-MX"/>
+        </w:rPr>
+        <w:t>Encendido</w:t>
+      </w:r>
+      <w:r>
+        <w:rPr>
+          <w:lang w:val="es-MX"/>
+        </w:rPr>
+        <w:br/>
+        <w:t>(</w:t>
+      </w:r>
+      <w:r>
+        <w:rPr>
+          <w:lang w:val="es-MX"/>
+        </w:rPr>
+        <w:t>ESP32</w:t>
+      </w:r>
+      <w:r>
+        <w:rPr>
+          <w:lang w:val="es-MX"/>
+        </w:rPr>
+        <w:t>) Señal a la Base de Datos</w:t>
+      </w:r>
+      <w:r>
+        <w:rPr>
+          <w:lang w:val="es-MX"/>
+        </w:rPr>
+        <w:t xml:space="preserve"> </w:t>
+      </w:r>
+      <w:r>
+        <w:rPr>
+          <w:lang w:val="es-MX"/>
+        </w:rPr>
+        <w:t>(Computadora del Colegio) de formulado de lista, es decir, interfaz.</w:t>
+      </w:r>
+    </w:p>
+    <w:p>
+      <w:pPr>
+        <w:spacing w:after="0" w:line="240" w:lineRule="auto"/>
+        <w:ind w:left="708"/>
+        <w:rPr>
+          <w:lang w:val="es-MX"/>
+        </w:rPr>
+      </w:pPr>
+      <w:r>
+        <w:rPr>
+          <w:lang w:val="es-MX"/>
+        </w:rPr>
+        <w:t>(</w:t>
+      </w:r>
+      <w:r>
+        <w:rPr>
+          <w:lang w:val="es-MX"/>
+        </w:rPr>
+        <w:t>Pc</w:t>
+      </w:r>
+      <w:r>
+        <w:rPr>
+          <w:lang w:val="es-MX"/>
+        </w:rPr>
+        <w:t>) Pasar de Computadora del</w:t>
+      </w:r>
+      <w:r>
+        <w:rPr>
+          <w:lang w:val="es-MX"/>
+        </w:rPr>
+        <w:t xml:space="preserve"> Colegio al </w:t>
+      </w:r>
+      <w:r>
+        <w:rPr>
+          <w:lang w:val="es-MX"/>
+        </w:rPr>
+        <w:t>ESP32</w:t>
+      </w:r>
+      <w:r>
+        <w:rPr>
+          <w:lang w:val="es-MX"/>
+        </w:rPr>
+        <w:t>, la información para la interfaz.</w:t>
+      </w:r>
+    </w:p>
+    <w:p>
+      <w:pPr>
+        <w:spacing w:after="0" w:line="240" w:lineRule="auto"/>
+        <w:ind w:left="708"/>
+        <w:rPr>
+          <w:lang w:val="es-MX"/>
+        </w:rPr>
+      </w:pPr>
+      <w:r>
+        <w:rPr>
+          <w:lang w:val="es-MX"/>
+        </w:rPr>
+        <w:t>(</w:t>
+      </w:r>
+      <w:r>
+        <w:rPr>
+          <w:lang w:val="es-MX"/>
+        </w:rPr>
+        <w:t>ESP32</w:t>
+      </w:r>
+      <w:r>
+        <w:rPr>
+          <w:lang w:val="es-MX"/>
+        </w:rPr>
+        <w:t xml:space="preserve">) Pasar los datos recibidos al </w:t>
+      </w:r>
+      <w:proofErr w:type="spellStart"/>
+      <w:r>
+        <w:rPr>
+          <w:lang w:val="es-MX"/>
+        </w:rPr>
+        <w:t>Dislplay</w:t>
+      </w:r>
+      <w:proofErr w:type="spellEnd"/>
+      <w:r>
+        <w:rPr>
+          <w:lang w:val="es-MX"/>
+        </w:rPr>
+        <w:t>.</w:t>
+      </w:r>
+    </w:p>
+    <w:p>
+      <w:pPr>
+        <w:spacing w:after="0" w:line="240" w:lineRule="auto"/>
+        <w:ind w:left="708"/>
+        <w:rPr>
+          <w:lang w:val="es-MX"/>
+        </w:rPr>
+      </w:pPr>
+      <w:r>
+        <w:rPr>
+          <w:lang w:val="es-MX"/>
+        </w:rPr>
+        <w:t>(</w:t>
+      </w:r>
+      <w:r>
+        <w:rPr>
+          <w:lang w:val="es-MX"/>
+        </w:rPr>
+        <w:t>ESP32</w:t>
+      </w:r>
+      <w:r>
+        <w:rPr>
+          <w:lang w:val="es-MX"/>
+        </w:rPr>
+        <w:t>) Espera ante una acción.</w:t>
+      </w:r>
+    </w:p>
+    <w:p>
+      <w:pPr>
+        <w:spacing w:after="0" w:line="240" w:lineRule="auto"/>
+        <w:ind w:left="708"/>
+        <w:rPr>
+          <w:lang w:val="es-MX"/>
+        </w:rPr>
+      </w:pPr>
+      <w:r>
+        <w:rPr>
+          <w:lang w:val="es-MX"/>
+        </w:rPr>
+        <w:t>(</w:t>
+      </w:r>
+      <w:r>
+        <w:rPr>
+          <w:lang w:val="es-MX"/>
+        </w:rPr>
+        <w:t>ESP32</w:t>
+      </w:r>
+      <w:r>
+        <w:rPr>
+          <w:lang w:val="es-MX"/>
+        </w:rPr>
+        <w:t xml:space="preserve">) Acción registradas en el </w:t>
+      </w:r>
+      <w:r>
+        <w:rPr>
+          <w:lang w:val="es-MX"/>
+        </w:rPr>
+        <w:t>ESP32</w:t>
+      </w:r>
+      <w:r>
+        <w:rPr>
+          <w:lang w:val="es-MX"/>
+        </w:rPr>
+        <w:t>.</w:t>
+      </w:r>
+    </w:p>
+    <w:p>
+      <w:pPr>
+        <w:spacing w:after="0" w:line="240" w:lineRule="auto"/>
+        <w:ind w:left="708"/>
+        <w:rPr>
+          <w:lang w:val="es-MX"/>
+        </w:rPr>
+      </w:pPr>
+      <w:r>
+        <w:rPr>
+          <w:lang w:val="es-MX"/>
+        </w:rPr>
+        <w:t>(</w:t>
+      </w:r>
+      <w:r>
+        <w:rPr>
+          <w:lang w:val="es-MX"/>
+        </w:rPr>
+        <w:t>ESP32</w:t>
+      </w:r>
+      <w:r>
+        <w:rPr>
+          <w:lang w:val="es-MX"/>
+        </w:rPr>
+        <w:t>) Guardar lo registrado.</w:t>
+      </w:r>
+    </w:p>
+    <w:p>
+      <w:pPr>
+        <w:spacing w:after="0" w:line="240" w:lineRule="auto"/>
+        <w:ind w:left="708"/>
+        <w:rPr>
+          <w:lang w:val="es-MX"/>
+        </w:rPr>
+      </w:pPr>
+      <w:r>
+        <w:rPr>
+          <w:lang w:val="es-MX"/>
+        </w:rPr>
+        <w:t>(</w:t>
+      </w:r>
+      <w:r>
+        <w:rPr>
+          <w:lang w:val="es-MX"/>
+        </w:rPr>
+        <w:t>ESP32</w:t>
+      </w:r>
+      <w:r>
+        <w:rPr>
+          <w:lang w:val="es-MX"/>
+        </w:rPr>
+        <w:t>) Apagar si permanece por más de 5 minutos inactivo.</w:t>
+      </w:r>
+    </w:p>
+    <w:p>
+      <w:pPr>
+        <w:spacing w:after="0" w:line="240" w:lineRule="auto"/>
+        <w:ind w:left="708"/>
+        <w:rPr>
+          <w:lang w:val="es-MX"/>
+        </w:rPr>
+      </w:pPr>
+    </w:p>
+    <w:p>
+      <w:pPr>
+        <w:rPr>
+          <w:lang w:val="es-MX"/>
+        </w:rPr>
+      </w:pPr>
+    </w:p>
+    <w:p>
+      <w:pPr>
+        <w:rPr>
+          <w:lang w:val="es-MX"/>
+        </w:rPr>
+      </w:pPr>
+      <w:r>
         <w:rPr>
           <w:b/>
           <w:bCs/>
@@ -1031,7 +1058,118 @@
           <w:u w:val="single"/>
           <w:lang w:val="es-MX"/>
         </w:rPr>
-      </w:pPr>
+        <w:t>Utilidades:</w:t>
+      </w:r>
+    </w:p>
+    <w:p>
+      <w:pPr>
+        <w:rPr>
+          <w:lang w:val="es-MX"/>
+        </w:rPr>
+      </w:pPr>
+      <w:r>
+        <w:rPr>
+          <w:lang w:val="es-MX"/>
+        </w:rPr>
+        <w:tab/>
+        <w:t>Registro autónomo de miembros de una Empresa.</w:t>
+      </w:r>
+    </w:p>
+    <w:p>
+      <w:pPr>
+        <w:rPr>
+          <w:lang w:val="es-MX"/>
+        </w:rPr>
+      </w:pPr>
+      <w:r>
+        <w:rPr>
+          <w:lang w:val="es-MX"/>
+        </w:rPr>
+        <w:tab/>
+        <w:t>Toma de asistencia para alumnos de escuela</w:t>
+      </w:r>
+      <w:r>
+        <w:rPr>
+          <w:lang w:val="es-MX"/>
+        </w:rPr>
+        <w:t xml:space="preserve"> de manera automática</w:t>
+      </w:r>
+      <w:r>
+        <w:rPr>
+          <w:lang w:val="es-MX"/>
+        </w:rPr>
+        <w:t>.</w:t>
+      </w:r>
+    </w:p>
+    <w:p>
+      <w:pPr>
+        <w:rPr>
+          <w:lang w:val="es-MX"/>
+        </w:rPr>
+      </w:pPr>
+      <w:r>
+        <w:rPr>
+          <w:lang w:val="es-MX"/>
+        </w:rPr>
+        <w:tab/>
+        <w:t xml:space="preserve">Desbloqueo de seguridad. </w:t>
+      </w:r>
+    </w:p>
+    <w:p>
+      <w:pPr>
+        <w:rPr>
+          <w:lang w:val="es-MX"/>
+        </w:rPr>
+      </w:pPr>
+      <w:r>
+        <w:rPr>
+          <w:lang w:val="es-MX"/>
+        </w:rPr>
+        <w:tab/>
+        <w:t>Monitoreo de cumplimiento de los empleados en el entorno de trabajo.</w:t>
+      </w:r>
+    </w:p>
+    <w:p>
+      <w:pPr>
+        <w:rPr>
+          <w:lang w:val="es-MX"/>
+        </w:rPr>
+      </w:pPr>
+      <w:r>
+        <w:rPr>
+          <w:lang w:val="es-MX"/>
+        </w:rPr>
+        <w:tab/>
+        <w:t>Seguimiento del nivel de atención en el alumnado.</w:t>
+      </w:r>
+    </w:p>
+    <w:p>
+      <w:pPr>
+        <w:rPr>
+          <w:lang w:val="es-MX"/>
+        </w:rPr>
+      </w:pPr>
+      <w:r>
+        <w:rPr>
+          <w:lang w:val="es-MX"/>
+        </w:rPr>
+        <w:tab/>
+        <w:t>(Todo a gran escala, es un gran ahorro de trabajo para cualquier tipo de secretario)</w:t>
+      </w:r>
+    </w:p>
+    <w:p>
+      <w:pPr>
+        <w:rPr>
+          <w:lang w:val="es-MX"/>
+        </w:rPr>
+      </w:pPr>
+      <w:r>
+        <w:rPr>
+          <w:lang w:val="es-MX"/>
+        </w:rPr>
+        <w:tab/>
+        <w:t xml:space="preserve"> </w:t>
+      </w:r>
     </w:p>
     <w:p>
       <w:pPr>
@@ -1048,11 +1186,6 @@
     <w:p>
       <w:pPr>
         <w:rPr>
-          <w:lang w:val="es-MX"/>
-        </w:rPr>
-      </w:pPr>
-      <w:r>
-        <w:rPr>
           <w:b/>
           <w:bCs/>
           <w:sz w:val="28"/>
@@ -1060,7 +1193,35 @@
           <w:u w:val="single"/>
           <w:lang w:val="es-MX"/>
         </w:rPr>
-        <w:lastRenderedPageBreak/>
+      </w:pPr>
+    </w:p>
+    <w:p>
+      <w:pPr>
+        <w:rPr>
+          <w:b/>
+          <w:bCs/>
+          <w:sz w:val="28"/>
+          <w:szCs w:val="28"/>
+          <w:u w:val="single"/>
+          <w:lang w:val="es-MX"/>
+        </w:rPr>
+      </w:pPr>
+    </w:p>
+    <w:p>
+      <w:pPr>
+        <w:rPr>
+          <w:lang w:val="es-MX"/>
+        </w:rPr>
+      </w:pPr>
+      <w:r>
+        <w:rPr>
+          <w:b/>
+          <w:bCs/>
+          <w:sz w:val="28"/>
+          <w:szCs w:val="28"/>
+          <w:u w:val="single"/>
+          <w:lang w:val="es-MX"/>
+        </w:rPr>
         <w:t>Ya hechos:</w:t>
       </w:r>
     </w:p>
@@ -2059,7 +2220,7 @@
   <w:style w:type="paragraph" w:default="1" w:styleId="Normal">
     <w:name w:val="Normal"/>
     <w:qFormat/>
-    <w:rsid w:val="00581796"/>
+    <w:rsid w:val="009C1435"/>
   </w:style>
   <w:style w:type="character" w:default="1" w:styleId="Fuentedeprrafopredeter">
     <w:name w:val="Default Paragraph Font"/>

--- a/Identificación Facial.docx
+++ b/Identificación Facial.docx
@@ -1723,14 +1723,46 @@
     </w:p>
     <w:p>
       <w:pPr>
-        <w:spacing w:after="0" w:line="240" w:lineRule="auto"/>
-        <w:rPr>
-          <w:rFonts w:cstheme="minorHAnsi"/>
-          <w:b/>
-          <w:bCs/>
-          <w:sz w:val="28"/>
-          <w:szCs w:val="28"/>
-          <w:lang w:val="es-MX"/>
+        <w:pStyle w:val="NormalWeb"/>
+        <w:spacing w:before="0" w:beforeAutospacing="0" w:after="0" w:afterAutospacing="0"/>
+        <w:rPr>
+          <w:rFonts w:asciiTheme="minorHAnsi" w:hAnsiTheme="minorHAnsi" w:cstheme="minorHAnsi"/>
+          <w:b/>
+          <w:bCs/>
+          <w:color w:val="ED7D31" w:themeColor="accent2"/>
+        </w:rPr>
+      </w:pPr>
+      <w:r>
+        <w:rPr>
+          <w:rFonts w:asciiTheme="minorHAnsi" w:hAnsiTheme="minorHAnsi" w:cstheme="minorHAnsi"/>
+          <w:b/>
+          <w:bCs/>
+          <w:color w:val="ED7D31" w:themeColor="accent2"/>
+        </w:rPr>
+        <w:t>---------------------------------------------------------------------</w:t>
+      </w:r>
+      <w:r>
+        <w:rPr>
+          <w:rFonts w:asciiTheme="minorHAnsi" w:hAnsiTheme="minorHAnsi" w:cstheme="minorHAnsi"/>
+        </w:rPr>
+        <w:t>&lt;&gt;</w:t>
+      </w:r>
+      <w:r>
+        <w:rPr>
+          <w:rFonts w:asciiTheme="minorHAnsi" w:hAnsiTheme="minorHAnsi" w:cstheme="minorHAnsi"/>
+          <w:b/>
+          <w:bCs/>
+          <w:color w:val="ED7D31" w:themeColor="accent2"/>
+        </w:rPr>
+        <w:t>---------------------------------------------------------------------</w:t>
+      </w:r>
+    </w:p>
+    <w:p>
+      <w:pPr>
+        <w:pStyle w:val="NormalWeb"/>
+        <w:spacing w:before="0" w:beforeAutospacing="0" w:after="0" w:afterAutospacing="0"/>
+        <w:rPr>
+          <w:rFonts w:asciiTheme="minorHAnsi" w:hAnsiTheme="minorHAnsi" w:cstheme="minorHAnsi"/>
         </w:rPr>
       </w:pPr>
     </w:p>
@@ -1861,6 +1893,48 @@
         <w:spacing w:before="0" w:beforeAutospacing="0" w:after="0" w:afterAutospacing="0"/>
         <w:rPr>
           <w:rFonts w:asciiTheme="minorHAnsi" w:hAnsiTheme="minorHAnsi" w:cstheme="minorHAnsi"/>
+        </w:rPr>
+      </w:pPr>
+      <w:r>
+        <w:rPr>
+          <w:rFonts w:asciiTheme="minorHAnsi" w:hAnsiTheme="minorHAnsi" w:cstheme="minorHAnsi"/>
+          <w:b/>
+          <w:bCs/>
+          <w:color w:val="ED7D31" w:themeColor="accent2"/>
+        </w:rPr>
+        <w:t>---------------------------------------------------------------------</w:t>
+      </w:r>
+      <w:r>
+        <w:rPr>
+          <w:rFonts w:asciiTheme="minorHAnsi" w:hAnsiTheme="minorHAnsi" w:cstheme="minorHAnsi"/>
+        </w:rPr>
+        <w:t>&lt;&gt;</w:t>
+      </w:r>
+      <w:r>
+        <w:rPr>
+          <w:rFonts w:asciiTheme="minorHAnsi" w:hAnsiTheme="minorHAnsi" w:cstheme="minorHAnsi"/>
+          <w:b/>
+          <w:bCs/>
+          <w:color w:val="ED7D31" w:themeColor="accent2"/>
+        </w:rPr>
+        <w:t>---------------------------------------------------------------------</w:t>
+      </w:r>
+    </w:p>
+    <w:p>
+      <w:pPr>
+        <w:pStyle w:val="NormalWeb"/>
+        <w:spacing w:before="0" w:beforeAutospacing="0" w:after="0" w:afterAutospacing="0"/>
+        <w:rPr>
+          <w:rFonts w:asciiTheme="minorHAnsi" w:hAnsiTheme="minorHAnsi" w:cstheme="minorHAnsi"/>
+        </w:rPr>
+      </w:pPr>
+    </w:p>
+    <w:p>
+      <w:pPr>
+        <w:pStyle w:val="NormalWeb"/>
+        <w:spacing w:before="0" w:beforeAutospacing="0" w:after="0" w:afterAutospacing="0"/>
+        <w:rPr>
+          <w:rFonts w:asciiTheme="minorHAnsi" w:hAnsiTheme="minorHAnsi" w:cstheme="minorHAnsi"/>
           <w:sz w:val="28"/>
           <w:szCs w:val="28"/>
         </w:rPr>
@@ -1998,6 +2072,48 @@
         <w:spacing w:before="0" w:beforeAutospacing="0" w:after="0" w:afterAutospacing="0"/>
         <w:rPr>
           <w:rFonts w:asciiTheme="minorHAnsi" w:hAnsiTheme="minorHAnsi" w:cstheme="minorHAnsi"/>
+        </w:rPr>
+      </w:pPr>
+      <w:r>
+        <w:rPr>
+          <w:rFonts w:asciiTheme="minorHAnsi" w:hAnsiTheme="minorHAnsi" w:cstheme="minorHAnsi"/>
+          <w:b/>
+          <w:bCs/>
+          <w:color w:val="ED7D31" w:themeColor="accent2"/>
+        </w:rPr>
+        <w:t>---------------------------------------------------------------------</w:t>
+      </w:r>
+      <w:r>
+        <w:rPr>
+          <w:rFonts w:asciiTheme="minorHAnsi" w:hAnsiTheme="minorHAnsi" w:cstheme="minorHAnsi"/>
+        </w:rPr>
+        <w:t>&lt;&gt;</w:t>
+      </w:r>
+      <w:r>
+        <w:rPr>
+          <w:rFonts w:asciiTheme="minorHAnsi" w:hAnsiTheme="minorHAnsi" w:cstheme="minorHAnsi"/>
+          <w:b/>
+          <w:bCs/>
+          <w:color w:val="ED7D31" w:themeColor="accent2"/>
+        </w:rPr>
+        <w:t>---------------------------------------------------------------------</w:t>
+      </w:r>
+    </w:p>
+    <w:p>
+      <w:pPr>
+        <w:pStyle w:val="NormalWeb"/>
+        <w:spacing w:before="0" w:beforeAutospacing="0" w:after="0" w:afterAutospacing="0"/>
+        <w:rPr>
+          <w:rFonts w:asciiTheme="minorHAnsi" w:hAnsiTheme="minorHAnsi" w:cstheme="minorHAnsi"/>
+        </w:rPr>
+      </w:pPr>
+    </w:p>
+    <w:p>
+      <w:pPr>
+        <w:pStyle w:val="NormalWeb"/>
+        <w:spacing w:before="0" w:beforeAutospacing="0" w:after="0" w:afterAutospacing="0"/>
+        <w:rPr>
+          <w:rFonts w:asciiTheme="minorHAnsi" w:hAnsiTheme="minorHAnsi" w:cstheme="minorHAnsi"/>
           <w:sz w:val="28"/>
           <w:szCs w:val="28"/>
         </w:rPr>
@@ -2147,6 +2263,51 @@
         <w:spacing w:before="0" w:beforeAutospacing="0" w:after="0" w:afterAutospacing="0"/>
         <w:rPr>
           <w:rFonts w:asciiTheme="minorHAnsi" w:hAnsiTheme="minorHAnsi" w:cstheme="minorHAnsi"/>
+          <w:b/>
+          <w:bCs/>
+          <w:color w:val="ED7D31" w:themeColor="accent2"/>
+        </w:rPr>
+      </w:pPr>
+      <w:r>
+        <w:rPr>
+          <w:rFonts w:asciiTheme="minorHAnsi" w:hAnsiTheme="minorHAnsi" w:cstheme="minorHAnsi"/>
+          <w:b/>
+          <w:bCs/>
+          <w:color w:val="ED7D31" w:themeColor="accent2"/>
+        </w:rPr>
+        <w:t>---------------------------------------------------------------------</w:t>
+      </w:r>
+      <w:r>
+        <w:rPr>
+          <w:rFonts w:asciiTheme="minorHAnsi" w:hAnsiTheme="minorHAnsi" w:cstheme="minorHAnsi"/>
+        </w:rPr>
+        <w:t>&lt;&gt;</w:t>
+      </w:r>
+      <w:r>
+        <w:rPr>
+          <w:rFonts w:asciiTheme="minorHAnsi" w:hAnsiTheme="minorHAnsi" w:cstheme="minorHAnsi"/>
+          <w:b/>
+          <w:bCs/>
+          <w:color w:val="ED7D31" w:themeColor="accent2"/>
+        </w:rPr>
+        <w:t>---------------------------------------------------------------------</w:t>
+      </w:r>
+    </w:p>
+    <w:p>
+      <w:pPr>
+        <w:pStyle w:val="NormalWeb"/>
+        <w:spacing w:before="0" w:beforeAutospacing="0" w:after="0" w:afterAutospacing="0"/>
+        <w:rPr>
+          <w:rFonts w:asciiTheme="minorHAnsi" w:hAnsiTheme="minorHAnsi" w:cstheme="minorHAnsi"/>
+        </w:rPr>
+      </w:pPr>
+    </w:p>
+    <w:p>
+      <w:pPr>
+        <w:pStyle w:val="NormalWeb"/>
+        <w:spacing w:before="0" w:beforeAutospacing="0" w:after="0" w:afterAutospacing="0"/>
+        <w:rPr>
+          <w:rFonts w:asciiTheme="minorHAnsi" w:hAnsiTheme="minorHAnsi" w:cstheme="minorHAnsi"/>
           <w:sz w:val="28"/>
           <w:szCs w:val="28"/>
         </w:rPr>
@@ -2270,6 +2431,51 @@
         <w:spacing w:before="0" w:beforeAutospacing="0" w:after="0" w:afterAutospacing="0"/>
         <w:rPr>
           <w:rFonts w:asciiTheme="minorHAnsi" w:hAnsiTheme="minorHAnsi" w:cstheme="minorHAnsi"/>
+          <w:b/>
+          <w:bCs/>
+          <w:color w:val="ED7D31" w:themeColor="accent2"/>
+        </w:rPr>
+      </w:pPr>
+      <w:r>
+        <w:rPr>
+          <w:rFonts w:asciiTheme="minorHAnsi" w:hAnsiTheme="minorHAnsi" w:cstheme="minorHAnsi"/>
+          <w:b/>
+          <w:bCs/>
+          <w:color w:val="ED7D31" w:themeColor="accent2"/>
+        </w:rPr>
+        <w:t>---------------------------------------------------------------------</w:t>
+      </w:r>
+      <w:r>
+        <w:rPr>
+          <w:rFonts w:asciiTheme="minorHAnsi" w:hAnsiTheme="minorHAnsi" w:cstheme="minorHAnsi"/>
+        </w:rPr>
+        <w:t>&lt;&gt;</w:t>
+      </w:r>
+      <w:r>
+        <w:rPr>
+          <w:rFonts w:asciiTheme="minorHAnsi" w:hAnsiTheme="minorHAnsi" w:cstheme="minorHAnsi"/>
+          <w:b/>
+          <w:bCs/>
+          <w:color w:val="ED7D31" w:themeColor="accent2"/>
+        </w:rPr>
+        <w:t>---------------------------------------------------------------------</w:t>
+      </w:r>
+    </w:p>
+    <w:p>
+      <w:pPr>
+        <w:pStyle w:val="NormalWeb"/>
+        <w:spacing w:before="0" w:beforeAutospacing="0" w:after="0" w:afterAutospacing="0"/>
+        <w:rPr>
+          <w:rFonts w:asciiTheme="minorHAnsi" w:hAnsiTheme="minorHAnsi" w:cstheme="minorHAnsi"/>
+        </w:rPr>
+      </w:pPr>
+    </w:p>
+    <w:p>
+      <w:pPr>
+        <w:pStyle w:val="NormalWeb"/>
+        <w:spacing w:before="0" w:beforeAutospacing="0" w:after="0" w:afterAutospacing="0"/>
+        <w:rPr>
+          <w:rFonts w:asciiTheme="minorHAnsi" w:hAnsiTheme="minorHAnsi" w:cstheme="minorHAnsi"/>
           <w:sz w:val="28"/>
           <w:szCs w:val="28"/>
         </w:rPr>
@@ -2738,6 +2944,7 @@
         <w:rPr>
           <w:rFonts w:asciiTheme="minorHAnsi" w:hAnsiTheme="minorHAnsi" w:cstheme="minorHAnsi"/>
         </w:rPr>
+        <w:lastRenderedPageBreak/>
         <w:t>1.1. Inicio del dispositivo mediante botón físico.</w:t>
       </w:r>
       <w:r>
@@ -2902,7 +3109,6 @@
         <w:rPr>
           <w:rFonts w:asciiTheme="minorHAnsi" w:hAnsiTheme="minorHAnsi" w:cstheme="minorHAnsi"/>
         </w:rPr>
-        <w:lastRenderedPageBreak/>
         <w:t>Reintentar.</w:t>
       </w:r>
     </w:p>
@@ -3017,18 +3223,41 @@
         <w:rPr>
           <w:rFonts w:asciiTheme="minorHAnsi" w:hAnsiTheme="minorHAnsi" w:cstheme="minorHAnsi"/>
         </w:rPr>
-        <w:t xml:space="preserve"> conectado a la misma red local.</w:t>
-      </w:r>
-    </w:p>
-    <w:p>
-      <w:pPr>
-        <w:pStyle w:val="NormalWeb"/>
-        <w:spacing w:before="0" w:beforeAutospacing="0" w:after="0" w:afterAutospacing="0"/>
-        <w:ind w:left="720"/>
-        <w:rPr>
-          <w:rFonts w:asciiTheme="minorHAnsi" w:hAnsiTheme="minorHAnsi" w:cstheme="minorHAnsi"/>
-        </w:rPr>
-      </w:pPr>
+        <w:t xml:space="preserve"> conectado a la misma red local</w:t>
+      </w:r>
+    </w:p>
+    <w:p>
+      <w:pPr>
+        <w:pStyle w:val="NormalWeb"/>
+        <w:spacing w:before="0" w:beforeAutospacing="0" w:after="0" w:afterAutospacing="0"/>
+        <w:rPr>
+          <w:rFonts w:asciiTheme="minorHAnsi" w:hAnsiTheme="minorHAnsi" w:cstheme="minorHAnsi"/>
+        </w:rPr>
+      </w:pPr>
+      <w:r>
+        <w:rPr>
+          <w:rFonts w:asciiTheme="minorHAnsi" w:hAnsiTheme="minorHAnsi" w:cstheme="minorHAnsi"/>
+          <w:b/>
+          <w:bCs/>
+          <w:color w:val="ED7D31" w:themeColor="accent2"/>
+        </w:rPr>
+        <w:t>---------------------------------------------------------------------</w:t>
+      </w:r>
+      <w:r>
+        <w:rPr>
+          <w:rFonts w:asciiTheme="minorHAnsi" w:hAnsiTheme="minorHAnsi" w:cstheme="minorHAnsi"/>
+        </w:rPr>
+        <w:t>&lt;&gt;</w:t>
+      </w:r>
+      <w:r>
+        <w:rPr>
+          <w:rFonts w:asciiTheme="minorHAnsi" w:hAnsiTheme="minorHAnsi" w:cstheme="minorHAnsi"/>
+          <w:b/>
+          <w:bCs/>
+          <w:color w:val="ED7D31" w:themeColor="accent2"/>
+        </w:rPr>
+        <w:t>---------------------------------------------------------------------</w:t>
+      </w:r>
     </w:p>
     <w:p>
       <w:pPr>
@@ -3426,6 +3655,30 @@
           <w:rFonts w:asciiTheme="minorHAnsi" w:hAnsiTheme="minorHAnsi" w:cstheme="minorHAnsi"/>
         </w:rPr>
       </w:pPr>
+      <w:r>
+        <w:rPr>
+          <w:rFonts w:asciiTheme="minorHAnsi" w:hAnsiTheme="minorHAnsi" w:cstheme="minorHAnsi"/>
+          <w:b/>
+          <w:bCs/>
+          <w:color w:val="ED7D31" w:themeColor="accent2"/>
+        </w:rPr>
+        <w:t>---------------------------------------------------------------------</w:t>
+      </w:r>
+      <w:r>
+        <w:rPr>
+          <w:rFonts w:asciiTheme="minorHAnsi" w:hAnsiTheme="minorHAnsi" w:cstheme="minorHAnsi"/>
+        </w:rPr>
+        <w:t>&lt;&gt;</w:t>
+      </w:r>
+      <w:r>
+        <w:rPr>
+          <w:rFonts w:asciiTheme="minorHAnsi" w:hAnsiTheme="minorHAnsi" w:cstheme="minorHAnsi"/>
+          <w:b/>
+          <w:bCs/>
+          <w:color w:val="ED7D31" w:themeColor="accent2"/>
+        </w:rPr>
+        <w:t>---------------------------------------------------------------------</w:t>
+      </w:r>
     </w:p>
     <w:p>
       <w:pPr>
